--- a/Documentacion/Scripts/Triggers/T1.docx
+++ b/Documentacion/Scripts/Triggers/T1.docx
@@ -25,7 +25,13 @@
         <w:rPr>
           <w:lang w:val="en-US"/>
         </w:rPr>
-        <w:t>ON EVALUACION</w:t>
+        <w:t xml:space="preserve">ON </w:t>
+      </w:r>
+      <w:r>
+        <w:rPr>
+          <w:lang w:val="en-US"/>
+        </w:rPr>
+        <w:t>ENTREGABLE</w:t>
       </w:r>
     </w:p>
     <w:p>
@@ -42,16 +48,38 @@
       </w:r>
     </w:p>
     <w:p>
-      <w:r>
+      <w:pPr>
+        <w:rPr>
+          <w:lang w:val="en-US"/>
+        </w:rPr>
+      </w:pPr>
+      <w:r>
+        <w:rPr>
+          <w:lang w:val="en-US"/>
+        </w:rPr>
         <w:t>AS</w:t>
       </w:r>
     </w:p>
     <w:p>
-      <w:r>
+      <w:pPr>
+        <w:rPr>
+          <w:lang w:val="en-US"/>
+        </w:rPr>
+      </w:pPr>
+      <w:r>
+        <w:rPr>
+          <w:lang w:val="en-US"/>
+        </w:rPr>
         <w:t>BEGIN</w:t>
       </w:r>
     </w:p>
-    <w:p/>
+    <w:p>
+      <w:pPr>
+        <w:rPr>
+          <w:lang w:val="en-US"/>
+        </w:rPr>
+      </w:pPr>
+    </w:p>
     <w:p>
       <w:r>
         <w:t>INSERT INTO NOTICIA(</w:t>
@@ -95,26 +123,22 @@
       <w:r>
         <w:t xml:space="preserve">'Nota </w:t>
       </w:r>
-      <w:proofErr w:type="spellStart"/>
-      <w:r>
-        <w:t>Evaluacion</w:t>
-      </w:r>
-      <w:proofErr w:type="spellEnd"/>
-      <w:r>
-        <w:t>',</w:t>
-      </w:r>
-    </w:p>
-    <w:p>
-      <w:r>
-        <w:t xml:space="preserve">'Ya pueden ver las notas de la </w:t>
-      </w:r>
-      <w:proofErr w:type="spellStart"/>
-      <w:r>
-        <w:t>evaluacion</w:t>
-      </w:r>
-      <w:proofErr w:type="spellEnd"/>
-      <w:r>
-        <w:t>',</w:t>
+      <w:r>
+        <w:t>del Entregable</w:t>
+      </w:r>
+      <w:r>
+        <w:t>,</w:t>
+      </w:r>
+    </w:p>
+    <w:p>
+      <w:r>
+        <w:t>'Ya pueden ver las notas de la</w:t>
+      </w:r>
+      <w:r>
+        <w:t xml:space="preserve"> entrega</w:t>
+      </w:r>
+      <w:r>
+        <w:t>,</w:t>
       </w:r>
     </w:p>
     <w:p>
@@ -189,7 +213,10 @@
     </w:p>
     <w:p>
       <w:r>
-        <w:t>END</w:t>
+        <w:t>EN</w:t>
+      </w:r>
+      <w:r>
+        <w:t>D</w:t>
       </w:r>
     </w:p>
     <w:p/>
